--- a/EntreTrack/PrePersonal/Final/Template fill JOELwindows7/09. Referensi.docx
+++ b/EntreTrack/PrePersonal/Final/Template fill JOELwindows7/09. Referensi.docx
@@ -1,10 +1,10 @@
 
 <file path=word/document.xml><?xml version="1.0" encoding="utf-8"?>
-<w:document xmlns:wpc="http://schemas.microsoft.com/office/word/2010/wordprocessingCanvas" xmlns:cx="http://schemas.microsoft.com/office/drawing/2014/chartex" xmlns:cx1="http://schemas.microsoft.com/office/drawing/2015/9/8/chartex" xmlns:cx2="http://schemas.microsoft.com/office/drawing/2015/10/21/chartex" xmlns:cx3="http://schemas.microsoft.com/office/drawing/2016/5/9/chartex" xmlns:cx4="http://schemas.microsoft.com/office/drawing/2016/5/10/chartex" xmlns:cx5="http://schemas.microsoft.com/office/drawing/2016/5/11/chartex" xmlns:cx6="http://schemas.microsoft.com/office/drawing/2016/5/12/chartex" xmlns:cx7="http://schemas.microsoft.com/office/drawing/2016/5/13/chartex" xmlns:cx8="http://schemas.microsoft.com/office/drawing/2016/5/14/chartex" xmlns:mc="http://schemas.openxmlformats.org/markup-compatibility/2006" xmlns:aink="http://schemas.microsoft.com/office/drawing/2016/ink" xmlns:am3d="http://schemas.microsoft.com/office/drawing/2017/model3d" xmlns:o="urn:schemas-microsoft-com:office:office" xmlns:r="http://schemas.openxmlformats.org/officeDocument/2006/relationships" xmlns:m="http://schemas.openxmlformats.org/officeDocument/2006/math" xmlns:v="urn:schemas-microsoft-com:vml" xmlns:wp14="http://schemas.microsoft.com/office/word/2010/wordprocessingDrawing" xmlns:wp="http://schemas.openxmlformats.org/drawingml/2006/wordprocessingDrawing" xmlns:w10="urn:schemas-microsoft-com:office:word" xmlns:w="http://schemas.openxmlformats.org/wordprocessingml/2006/main" xmlns:w14="http://schemas.microsoft.com/office/word/2010/wordml" xmlns:w15="http://schemas.microsoft.com/office/word/2012/wordml" xmlns:w16cid="http://schemas.microsoft.com/office/word/2016/wordml/cid" xmlns:w16se="http://schemas.microsoft.com/office/word/2015/wordml/symex" xmlns:wpg="http://schemas.microsoft.com/office/word/2010/wordprocessingGroup" xmlns:wpi="http://schemas.microsoft.com/office/word/2010/wordprocessingInk" xmlns:wne="http://schemas.microsoft.com/office/word/2006/wordml" xmlns:wps="http://schemas.microsoft.com/office/word/2010/wordprocessingShape" mc:Ignorable="w14 w15 w16se w16cid wp14">
+<w:document xmlns:wpc="http://schemas.microsoft.com/office/word/2010/wordprocessingCanvas" xmlns:cx="http://schemas.microsoft.com/office/drawing/2014/chartex" xmlns:cx1="http://schemas.microsoft.com/office/drawing/2015/9/8/chartex" xmlns:cx2="http://schemas.microsoft.com/office/drawing/2015/10/21/chartex" xmlns:cx3="http://schemas.microsoft.com/office/drawing/2016/5/9/chartex" xmlns:cx4="http://schemas.microsoft.com/office/drawing/2016/5/10/chartex" xmlns:cx5="http://schemas.microsoft.com/office/drawing/2016/5/11/chartex" xmlns:cx6="http://schemas.microsoft.com/office/drawing/2016/5/12/chartex" xmlns:cx7="http://schemas.microsoft.com/office/drawing/2016/5/13/chartex" xmlns:cx8="http://schemas.microsoft.com/office/drawing/2016/5/14/chartex" xmlns:mc="http://schemas.openxmlformats.org/markup-compatibility/2006" xmlns:aink="http://schemas.microsoft.com/office/drawing/2016/ink" xmlns:am3d="http://schemas.microsoft.com/office/drawing/2017/model3d" xmlns:o="urn:schemas-microsoft-com:office:office" xmlns:r="http://schemas.openxmlformats.org/officeDocument/2006/relationships" xmlns:m="http://schemas.openxmlformats.org/officeDocument/2006/math" xmlns:v="urn:schemas-microsoft-com:vml" xmlns:wp14="http://schemas.microsoft.com/office/word/2010/wordprocessingDrawing" xmlns:wp="http://schemas.openxmlformats.org/drawingml/2006/wordprocessingDrawing" xmlns:w10="urn:schemas-microsoft-com:office:word" xmlns:w="http://schemas.openxmlformats.org/wordprocessingml/2006/main" xmlns:w14="http://schemas.microsoft.com/office/word/2010/wordml" xmlns:w15="http://schemas.microsoft.com/office/word/2012/wordml" xmlns:w16cex="http://schemas.microsoft.com/office/word/2018/wordml/cex" xmlns:w16cid="http://schemas.microsoft.com/office/word/2016/wordml/cid" xmlns:w16="http://schemas.microsoft.com/office/word/2018/wordml" xmlns:w16se="http://schemas.microsoft.com/office/word/2015/wordml/symex" xmlns:wpg="http://schemas.microsoft.com/office/word/2010/wordprocessingGroup" xmlns:wpi="http://schemas.microsoft.com/office/word/2010/wordprocessingInk" xmlns:wne="http://schemas.microsoft.com/office/word/2006/wordml" xmlns:wps="http://schemas.microsoft.com/office/word/2010/wordprocessingShape" mc:Ignorable="w14 w15 w16se w16cid w16 w16cex wp14">
   <w:body>
     <w:p>
       <w:pPr>
-        <w:pStyle w:val="Heading1"/>
+        <w:pStyle w:val="Judul1"/>
       </w:pPr>
       <w:r>
         <w:t>REFERENSI</w:t>
@@ -22,64 +22,175 @@
     </w:p>
     <w:p>
       <w:pPr>
-        <w:rPr>
-          <w:lang w:val="id-ID"/>
-        </w:rPr>
-      </w:pPr>
-      <w:r>
-        <w:rPr>
-          <w:highlight w:val="yellow"/>
-          <w:lang w:val="id-ID"/>
-        </w:rPr>
-        <w:t xml:space="preserve">Pada halaman </w:t>
-      </w:r>
-      <w:r>
-        <w:rPr>
-          <w:highlight w:val="yellow"/>
-          <w:lang w:val="id-ID"/>
-        </w:rPr>
-        <w:t xml:space="preserve">referensi ini berisi literatur yang diacu/dikutip pada </w:t>
+        <w:pStyle w:val="Bibliografi"/>
+        <w:ind w:left="720" w:hanging="720"/>
+        <w:rPr>
+          <w:noProof/>
+          <w:szCs w:val="24"/>
+        </w:rPr>
+      </w:pPr>
+      <w:r>
+        <w:rPr>
+          <w:lang w:val="id-ID"/>
+        </w:rPr>
+        <w:fldChar w:fldCharType="begin"/>
+      </w:r>
+      <w:r>
+        <w:rPr>
+          <w:lang w:val="id-ID"/>
+        </w:rPr>
+        <w:instrText xml:space="preserve"> BIBLIOGRAPHY  \l 1057 </w:instrText>
+      </w:r>
+      <w:r>
+        <w:rPr>
+          <w:lang w:val="id-ID"/>
+        </w:rPr>
+        <w:fldChar w:fldCharType="separate"/>
+      </w:r>
+      <w:r>
+        <w:rPr>
+          <w:noProof/>
+        </w:rPr>
+        <w:t xml:space="preserve">Battered Women's Support Service. (2019, Agustus). </w:t>
       </w:r>
       <w:r>
         <w:rPr>
           <w:i/>
           <w:iCs/>
-          <w:highlight w:val="yellow"/>
-          <w:lang w:val="id-ID"/>
-        </w:rPr>
-        <w:t xml:space="preserve">Final Report </w:t>
-      </w:r>
-      <w:r>
-        <w:rPr>
-          <w:highlight w:val="yellow"/>
-          <w:lang w:val="id-ID"/>
-        </w:rPr>
-        <w:t>dan ditulis sesuai dengan gaya APA versi 5 atau 6. Literatur yang tidak diacu/dikutip, literatur referensi seperti buku pedoman, buku petunjuk penulisan, kamus, atau periferal tertentu tidak boleh dimasukkan dalam referensi.</w:t>
+          <w:noProof/>
+        </w:rPr>
+        <w:t>The Problem with Fast Fashion</w:t>
+      </w:r>
+      <w:r>
+        <w:rPr>
+          <w:noProof/>
+        </w:rPr>
+        <w:t>. Diambil kembali dari Battered Women's Support Service: https://www.bwss.org/fastfashion/</w:t>
       </w:r>
     </w:p>
     <w:p>
       <w:pPr>
-        <w:rPr>
-          <w:lang w:val="id-ID"/>
-        </w:rPr>
-      </w:pPr>
+        <w:pStyle w:val="Bibliografi"/>
+        <w:ind w:left="720" w:hanging="720"/>
+        <w:rPr>
+          <w:noProof/>
+        </w:rPr>
+      </w:pPr>
+      <w:r>
+        <w:rPr>
+          <w:noProof/>
+        </w:rPr>
+        <w:t xml:space="preserve">Fashion United. (t.thn.). </w:t>
+      </w:r>
+      <w:r>
+        <w:rPr>
+          <w:i/>
+          <w:iCs/>
+          <w:noProof/>
+        </w:rPr>
+        <w:t>Global Fashion Industry Statistics</w:t>
+      </w:r>
+      <w:r>
+        <w:rPr>
+          <w:noProof/>
+        </w:rPr>
+        <w:t>. Diambil kembali dari Fashion United: https://fashionunited.com/global-fashion-industry-statistics/</w:t>
+      </w:r>
     </w:p>
     <w:p>
       <w:pPr>
-        <w:rPr>
-          <w:lang w:val="id-ID"/>
-        </w:rPr>
-      </w:pPr>
-      <w:r>
-        <w:rPr>
-          <w:lang w:val="id-ID"/>
-        </w:rPr>
-        <w:t>Keterangan:</w:t>
+        <w:pStyle w:val="Bibliografi"/>
+        <w:ind w:left="720" w:hanging="720"/>
+        <w:rPr>
+          <w:noProof/>
+        </w:rPr>
+      </w:pPr>
+      <w:r>
+        <w:rPr>
+          <w:noProof/>
+        </w:rPr>
+        <w:t xml:space="preserve">mario. (2019, 06 15). </w:t>
+      </w:r>
+      <w:r>
+        <w:rPr>
+          <w:i/>
+          <w:iCs/>
+          <w:noProof/>
+        </w:rPr>
+        <w:t>Intro to Apache</w:t>
+      </w:r>
+      <w:r>
+        <w:rPr>
+          <w:noProof/>
+        </w:rPr>
+        <w:t>. Diambil kembali dari Apache Tutorial: https://apache.com</w:t>
       </w:r>
     </w:p>
     <w:p>
       <w:pPr>
-        <w:pStyle w:val="ListParagraph"/>
+        <w:pStyle w:val="Bibliografi"/>
+        <w:ind w:left="720" w:hanging="720"/>
+        <w:rPr>
+          <w:noProof/>
+        </w:rPr>
+      </w:pPr>
+      <w:r>
+        <w:rPr>
+          <w:noProof/>
+        </w:rPr>
+        <w:t xml:space="preserve">Oshri, H. (2019, Mei 13). </w:t>
+      </w:r>
+      <w:r>
+        <w:rPr>
+          <w:i/>
+          <w:iCs/>
+          <w:noProof/>
+        </w:rPr>
+        <w:t>Three Reasons Why Fast Fashion Is Becoming A Problem (And What To Do About It)</w:t>
+      </w:r>
+      <w:r>
+        <w:rPr>
+          <w:noProof/>
+        </w:rPr>
+        <w:t xml:space="preserve">. Diambil kembali dari Forbes: - https://www.forbes.com/sites/theyec/2019/05/13/three-reasons-why-fast-fashion-is-becoming-a-problem-and-what-to-do-about-it/#7a576912144b </w:t>
+      </w:r>
+    </w:p>
+    <w:p>
+      <w:pPr>
+        <w:rPr>
+          <w:lang w:val="id-ID"/>
+        </w:rPr>
+      </w:pPr>
+      <w:r>
+        <w:rPr>
+          <w:lang w:val="id-ID"/>
+        </w:rPr>
+        <w:fldChar w:fldCharType="end"/>
+      </w:r>
+    </w:p>
+    <w:p>
+      <w:pPr>
+        <w:rPr>
+          <w:lang w:val="id-ID"/>
+        </w:rPr>
+      </w:pPr>
+    </w:p>
+    <w:p>
+      <w:pPr>
+        <w:rPr>
+          <w:lang w:val="id-ID"/>
+        </w:rPr>
+      </w:pPr>
+      <w:r>
+        <w:rPr>
+          <w:lang w:val="id-ID"/>
+        </w:rPr>
+        <w:t>Keterangan:</w:t>
+      </w:r>
+    </w:p>
+    <w:p>
+      <w:pPr>
+        <w:pStyle w:val="DaftarParagraf"/>
         <w:numPr>
           <w:ilvl w:val="0"/>
           <w:numId w:val="19"/>
@@ -98,7 +209,7 @@
     </w:p>
     <w:p>
       <w:pPr>
-        <w:pStyle w:val="ListParagraph"/>
+        <w:pStyle w:val="DaftarParagraf"/>
         <w:numPr>
           <w:ilvl w:val="1"/>
           <w:numId w:val="19"/>
@@ -112,7 +223,49 @@
         <w:rPr>
           <w:lang w:val="id-ID"/>
         </w:rPr>
-        <w:t xml:space="preserve">Gunakan fitur References &gt; Manage Sources untuk memasukkan semua </w:t>
+        <w:t xml:space="preserve">Gunakan fitur </w:t>
+      </w:r>
+      <w:proofErr w:type="spellStart"/>
+      <w:r>
+        <w:rPr>
+          <w:lang w:val="id-ID"/>
+        </w:rPr>
+        <w:t>References</w:t>
+      </w:r>
+      <w:proofErr w:type="spellEnd"/>
+      <w:r>
+        <w:rPr>
+          <w:lang w:val="id-ID"/>
+        </w:rPr>
+        <w:t xml:space="preserve"> &gt; </w:t>
+      </w:r>
+      <w:proofErr w:type="spellStart"/>
+      <w:r>
+        <w:rPr>
+          <w:lang w:val="id-ID"/>
+        </w:rPr>
+        <w:t>Manage</w:t>
+      </w:r>
+      <w:proofErr w:type="spellEnd"/>
+      <w:r>
+        <w:rPr>
+          <w:lang w:val="id-ID"/>
+        </w:rPr>
+        <w:t xml:space="preserve"> </w:t>
+      </w:r>
+      <w:proofErr w:type="spellStart"/>
+      <w:r>
+        <w:rPr>
+          <w:lang w:val="id-ID"/>
+        </w:rPr>
+        <w:t>Sources</w:t>
+      </w:r>
+      <w:proofErr w:type="spellEnd"/>
+      <w:r>
+        <w:rPr>
+          <w:lang w:val="id-ID"/>
+        </w:rPr>
+        <w:t xml:space="preserve"> untuk memasukkan semua </w:t>
       </w:r>
       <w:r>
         <w:rPr>
@@ -309,7 +462,7 @@
     </w:p>
     <w:p>
       <w:pPr>
-        <w:pStyle w:val="ListParagraph"/>
+        <w:pStyle w:val="DaftarParagraf"/>
         <w:numPr>
           <w:ilvl w:val="1"/>
           <w:numId w:val="19"/>
@@ -323,12 +476,26 @@
         <w:rPr>
           <w:lang w:val="id-ID"/>
         </w:rPr>
-        <w:t>Pastikan menggunakan APA Style Versi 5 atau 6.</w:t>
+        <w:t xml:space="preserve">Pastikan menggunakan APA </w:t>
+      </w:r>
+      <w:proofErr w:type="spellStart"/>
+      <w:r>
+        <w:rPr>
+          <w:lang w:val="id-ID"/>
+        </w:rPr>
+        <w:t>Style</w:t>
+      </w:r>
+      <w:proofErr w:type="spellEnd"/>
+      <w:r>
+        <w:rPr>
+          <w:lang w:val="id-ID"/>
+        </w:rPr>
+        <w:t xml:space="preserve"> Versi 5 atau 6.</w:t>
       </w:r>
     </w:p>
     <w:p>
       <w:pPr>
-        <w:pStyle w:val="ListParagraph"/>
+        <w:pStyle w:val="DaftarParagraf"/>
         <w:ind w:left="567"/>
         <w:rPr>
           <w:lang w:val="id-ID"/>
@@ -457,7 +624,7 @@
     </w:p>
     <w:p>
       <w:pPr>
-        <w:pStyle w:val="ListParagraph"/>
+        <w:pStyle w:val="DaftarParagraf"/>
         <w:numPr>
           <w:ilvl w:val="1"/>
           <w:numId w:val="19"/>
@@ -471,12 +638,82 @@
         <w:rPr>
           <w:lang w:val="id-ID"/>
         </w:rPr>
-        <w:t>Lalu tinggal insert Bibliography melalui References &gt; Bibliography &gt; Insert Bibliography.</w:t>
+        <w:t xml:space="preserve">Lalu tinggal </w:t>
+      </w:r>
+      <w:proofErr w:type="spellStart"/>
+      <w:r>
+        <w:rPr>
+          <w:lang w:val="id-ID"/>
+        </w:rPr>
+        <w:t>insert</w:t>
+      </w:r>
+      <w:proofErr w:type="spellEnd"/>
+      <w:r>
+        <w:rPr>
+          <w:lang w:val="id-ID"/>
+        </w:rPr>
+        <w:t xml:space="preserve"> </w:t>
+      </w:r>
+      <w:proofErr w:type="spellStart"/>
+      <w:r>
+        <w:rPr>
+          <w:lang w:val="id-ID"/>
+        </w:rPr>
+        <w:t>Bibliography</w:t>
+      </w:r>
+      <w:proofErr w:type="spellEnd"/>
+      <w:r>
+        <w:rPr>
+          <w:lang w:val="id-ID"/>
+        </w:rPr>
+        <w:t xml:space="preserve"> melalui </w:t>
+      </w:r>
+      <w:proofErr w:type="spellStart"/>
+      <w:r>
+        <w:rPr>
+          <w:lang w:val="id-ID"/>
+        </w:rPr>
+        <w:t>References</w:t>
+      </w:r>
+      <w:proofErr w:type="spellEnd"/>
+      <w:r>
+        <w:rPr>
+          <w:lang w:val="id-ID"/>
+        </w:rPr>
+        <w:t xml:space="preserve"> &gt; </w:t>
+      </w:r>
+      <w:proofErr w:type="spellStart"/>
+      <w:r>
+        <w:rPr>
+          <w:lang w:val="id-ID"/>
+        </w:rPr>
+        <w:t>Bibliography</w:t>
+      </w:r>
+      <w:proofErr w:type="spellEnd"/>
+      <w:r>
+        <w:rPr>
+          <w:lang w:val="id-ID"/>
+        </w:rPr>
+        <w:t xml:space="preserve"> &gt; Insert </w:t>
+      </w:r>
+      <w:proofErr w:type="spellStart"/>
+      <w:r>
+        <w:rPr>
+          <w:lang w:val="id-ID"/>
+        </w:rPr>
+        <w:t>Bibliography</w:t>
+      </w:r>
+      <w:proofErr w:type="spellEnd"/>
+      <w:r>
+        <w:rPr>
+          <w:lang w:val="id-ID"/>
+        </w:rPr>
+        <w:t>.</w:t>
       </w:r>
     </w:p>
     <w:p>
       <w:pPr>
-        <w:pStyle w:val="ListParagraph"/>
+        <w:pStyle w:val="DaftarParagraf"/>
         <w:ind w:left="567"/>
         <w:rPr>
           <w:lang w:val="id-ID"/>
@@ -487,6 +724,7 @@
           <w:noProof/>
           <w:lang w:val="id-ID"/>
         </w:rPr>
+        <w:lastRenderedPageBreak/>
         <mc:AlternateContent>
           <mc:Choice Requires="wps">
             <w:drawing>
@@ -561,7 +799,6 @@
           </mc:Fallback>
         </mc:AlternateContent>
       </w:r>
-      <w:bookmarkStart w:id="0" w:name="_GoBack"/>
       <w:r>
         <w:rPr>
           <w:noProof/>
@@ -603,11 +840,10 @@
           </wp:inline>
         </w:drawing>
       </w:r>
-      <w:bookmarkEnd w:id="0"/>
     </w:p>
     <w:p>
       <w:pPr>
-        <w:pStyle w:val="ListParagraph"/>
+        <w:pStyle w:val="DaftarParagraf"/>
         <w:ind w:left="567"/>
         <w:rPr>
           <w:lang w:val="id-ID"/>
@@ -618,7 +854,6 @@
           <w:noProof/>
           <w:lang w:val="id-ID"/>
         </w:rPr>
-        <w:lastRenderedPageBreak/>
         <mc:AlternateContent>
           <mc:Choice Requires="wps">
             <w:drawing>
@@ -753,7 +988,7 @@
     </w:p>
     <w:p>
       <w:pPr>
-        <w:pStyle w:val="ListParagraph"/>
+        <w:pStyle w:val="DaftarParagraf"/>
         <w:ind w:left="567"/>
         <w:rPr>
           <w:lang w:val="id-ID"/>
@@ -762,7 +997,7 @@
     </w:p>
     <w:p>
       <w:pPr>
-        <w:pStyle w:val="ListParagraph"/>
+        <w:pStyle w:val="DaftarParagraf"/>
         <w:numPr>
           <w:ilvl w:val="0"/>
           <w:numId w:val="19"/>
@@ -776,7 +1011,35 @@
         <w:rPr>
           <w:lang w:val="id-ID"/>
         </w:rPr>
-        <w:t>Untuk mengacu/mengutip/mensitasi dari source yang sudah ada</w:t>
+        <w:t>Untuk mengacu/mengutip/</w:t>
+      </w:r>
+      <w:proofErr w:type="spellStart"/>
+      <w:r>
+        <w:rPr>
+          <w:lang w:val="id-ID"/>
+        </w:rPr>
+        <w:t>mensitasi</w:t>
+      </w:r>
+      <w:proofErr w:type="spellEnd"/>
+      <w:r>
+        <w:rPr>
+          <w:lang w:val="id-ID"/>
+        </w:rPr>
+        <w:t xml:space="preserve"> dari </w:t>
+      </w:r>
+      <w:proofErr w:type="spellStart"/>
+      <w:r>
+        <w:rPr>
+          <w:lang w:val="id-ID"/>
+        </w:rPr>
+        <w:t>source</w:t>
+      </w:r>
+      <w:proofErr w:type="spellEnd"/>
+      <w:r>
+        <w:rPr>
+          <w:lang w:val="id-ID"/>
+        </w:rPr>
+        <w:t xml:space="preserve"> yang sudah ada</w:t>
       </w:r>
       <w:r>
         <w:rPr>
@@ -788,8 +1051,44 @@
         <w:rPr>
           <w:lang w:val="id-ID"/>
         </w:rPr>
-        <w:t>Gunakan fitur References &gt; Insert Citation &gt; pilih referensi yang mau jadi sumber sitasi</w:t>
-      </w:r>
+        <w:t xml:space="preserve">Gunakan fitur </w:t>
+      </w:r>
+      <w:proofErr w:type="spellStart"/>
+      <w:r>
+        <w:rPr>
+          <w:lang w:val="id-ID"/>
+        </w:rPr>
+        <w:t>References</w:t>
+      </w:r>
+      <w:proofErr w:type="spellEnd"/>
+      <w:r>
+        <w:rPr>
+          <w:lang w:val="id-ID"/>
+        </w:rPr>
+        <w:t xml:space="preserve"> &gt; Insert </w:t>
+      </w:r>
+      <w:proofErr w:type="spellStart"/>
+      <w:r>
+        <w:rPr>
+          <w:lang w:val="id-ID"/>
+        </w:rPr>
+        <w:t>Citation</w:t>
+      </w:r>
+      <w:proofErr w:type="spellEnd"/>
+      <w:r>
+        <w:rPr>
+          <w:lang w:val="id-ID"/>
+        </w:rPr>
+        <w:t xml:space="preserve"> &gt; pilih referensi yang mau jadi sumber </w:t>
+      </w:r>
+      <w:proofErr w:type="spellStart"/>
+      <w:r>
+        <w:rPr>
+          <w:lang w:val="id-ID"/>
+        </w:rPr>
+        <w:t>sitasi</w:t>
+      </w:r>
+      <w:proofErr w:type="spellEnd"/>
       <w:r>
         <w:rPr>
           <w:lang w:val="id-ID"/>
@@ -799,7 +1098,7 @@
     </w:p>
     <w:p>
       <w:pPr>
-        <w:pStyle w:val="ListParagraph"/>
+        <w:pStyle w:val="DaftarParagraf"/>
         <w:ind w:left="567"/>
         <w:rPr>
           <w:rFonts w:cs="Times New Roman"/>
@@ -811,6 +1110,7 @@
           <w:noProof/>
           <w:lang w:val="id-ID"/>
         </w:rPr>
+        <w:lastRenderedPageBreak/>
         <mc:AlternateContent>
           <mc:Choice Requires="wps">
             <w:drawing>
@@ -1139,7 +1439,7 @@
 </file>
 
 <file path=word/endnotes.xml><?xml version="1.0" encoding="utf-8"?>
-<w:endnotes xmlns:wpc="http://schemas.microsoft.com/office/word/2010/wordprocessingCanvas" xmlns:cx="http://schemas.microsoft.com/office/drawing/2014/chartex" xmlns:cx1="http://schemas.microsoft.com/office/drawing/2015/9/8/chartex" xmlns:cx2="http://schemas.microsoft.com/office/drawing/2015/10/21/chartex" xmlns:cx3="http://schemas.microsoft.com/office/drawing/2016/5/9/chartex" xmlns:cx4="http://schemas.microsoft.com/office/drawing/2016/5/10/chartex" xmlns:cx5="http://schemas.microsoft.com/office/drawing/2016/5/11/chartex" xmlns:cx6="http://schemas.microsoft.com/office/drawing/2016/5/12/chartex" xmlns:cx7="http://schemas.microsoft.com/office/drawing/2016/5/13/chartex" xmlns:cx8="http://schemas.microsoft.com/office/drawing/2016/5/14/chartex" xmlns:mc="http://schemas.openxmlformats.org/markup-compatibility/2006" xmlns:aink="http://schemas.microsoft.com/office/drawing/2016/ink" xmlns:am3d="http://schemas.microsoft.com/office/drawing/2017/model3d" xmlns:o="urn:schemas-microsoft-com:office:office" xmlns:r="http://schemas.openxmlformats.org/officeDocument/2006/relationships" xmlns:m="http://schemas.openxmlformats.org/officeDocument/2006/math" xmlns:v="urn:schemas-microsoft-com:vml" xmlns:wp14="http://schemas.microsoft.com/office/word/2010/wordprocessingDrawing" xmlns:wp="http://schemas.openxmlformats.org/drawingml/2006/wordprocessingDrawing" xmlns:w10="urn:schemas-microsoft-com:office:word" xmlns:w="http://schemas.openxmlformats.org/wordprocessingml/2006/main" xmlns:w14="http://schemas.microsoft.com/office/word/2010/wordml" xmlns:w15="http://schemas.microsoft.com/office/word/2012/wordml" xmlns:w16cid="http://schemas.microsoft.com/office/word/2016/wordml/cid" xmlns:w16se="http://schemas.microsoft.com/office/word/2015/wordml/symex" xmlns:wpg="http://schemas.microsoft.com/office/word/2010/wordprocessingGroup" xmlns:wpi="http://schemas.microsoft.com/office/word/2010/wordprocessingInk" xmlns:wne="http://schemas.microsoft.com/office/word/2006/wordml" xmlns:wps="http://schemas.microsoft.com/office/word/2010/wordprocessingShape" mc:Ignorable="w14 w15 w16se w16cid wp14">
+<w:endnotes xmlns:wpc="http://schemas.microsoft.com/office/word/2010/wordprocessingCanvas" xmlns:cx="http://schemas.microsoft.com/office/drawing/2014/chartex" xmlns:cx1="http://schemas.microsoft.com/office/drawing/2015/9/8/chartex" xmlns:cx2="http://schemas.microsoft.com/office/drawing/2015/10/21/chartex" xmlns:cx3="http://schemas.microsoft.com/office/drawing/2016/5/9/chartex" xmlns:cx4="http://schemas.microsoft.com/office/drawing/2016/5/10/chartex" xmlns:cx5="http://schemas.microsoft.com/office/drawing/2016/5/11/chartex" xmlns:cx6="http://schemas.microsoft.com/office/drawing/2016/5/12/chartex" xmlns:cx7="http://schemas.microsoft.com/office/drawing/2016/5/13/chartex" xmlns:cx8="http://schemas.microsoft.com/office/drawing/2016/5/14/chartex" xmlns:mc="http://schemas.openxmlformats.org/markup-compatibility/2006" xmlns:aink="http://schemas.microsoft.com/office/drawing/2016/ink" xmlns:am3d="http://schemas.microsoft.com/office/drawing/2017/model3d" xmlns:o="urn:schemas-microsoft-com:office:office" xmlns:r="http://schemas.openxmlformats.org/officeDocument/2006/relationships" xmlns:m="http://schemas.openxmlformats.org/officeDocument/2006/math" xmlns:v="urn:schemas-microsoft-com:vml" xmlns:wp14="http://schemas.microsoft.com/office/word/2010/wordprocessingDrawing" xmlns:wp="http://schemas.openxmlformats.org/drawingml/2006/wordprocessingDrawing" xmlns:w10="urn:schemas-microsoft-com:office:word" xmlns:w="http://schemas.openxmlformats.org/wordprocessingml/2006/main" xmlns:w14="http://schemas.microsoft.com/office/word/2010/wordml" xmlns:w15="http://schemas.microsoft.com/office/word/2012/wordml" xmlns:w16cex="http://schemas.microsoft.com/office/word/2018/wordml/cex" xmlns:w16cid="http://schemas.microsoft.com/office/word/2016/wordml/cid" xmlns:w16="http://schemas.microsoft.com/office/word/2018/wordml" xmlns:w16se="http://schemas.microsoft.com/office/word/2015/wordml/symex" xmlns:wpg="http://schemas.microsoft.com/office/word/2010/wordprocessingGroup" xmlns:wpi="http://schemas.microsoft.com/office/word/2010/wordprocessingInk" xmlns:wne="http://schemas.microsoft.com/office/word/2006/wordml" xmlns:wps="http://schemas.microsoft.com/office/word/2010/wordprocessingShape" mc:Ignorable="w14 w15 w16se w16cid w16 w16cex wp14">
   <w:endnote w:type="separator" w:id="-1">
     <w:p>
       <w:pPr>
@@ -1164,7 +1464,7 @@
 </file>
 
 <file path=word/footer1.xml><?xml version="1.0" encoding="utf-8"?>
-<w:ftr xmlns:wpc="http://schemas.microsoft.com/office/word/2010/wordprocessingCanvas" xmlns:cx="http://schemas.microsoft.com/office/drawing/2014/chartex" xmlns:cx1="http://schemas.microsoft.com/office/drawing/2015/9/8/chartex" xmlns:cx2="http://schemas.microsoft.com/office/drawing/2015/10/21/chartex" xmlns:cx3="http://schemas.microsoft.com/office/drawing/2016/5/9/chartex" xmlns:cx4="http://schemas.microsoft.com/office/drawing/2016/5/10/chartex" xmlns:cx5="http://schemas.microsoft.com/office/drawing/2016/5/11/chartex" xmlns:cx6="http://schemas.microsoft.com/office/drawing/2016/5/12/chartex" xmlns:cx7="http://schemas.microsoft.com/office/drawing/2016/5/13/chartex" xmlns:cx8="http://schemas.microsoft.com/office/drawing/2016/5/14/chartex" xmlns:mc="http://schemas.openxmlformats.org/markup-compatibility/2006" xmlns:aink="http://schemas.microsoft.com/office/drawing/2016/ink" xmlns:am3d="http://schemas.microsoft.com/office/drawing/2017/model3d" xmlns:o="urn:schemas-microsoft-com:office:office" xmlns:r="http://schemas.openxmlformats.org/officeDocument/2006/relationships" xmlns:m="http://schemas.openxmlformats.org/officeDocument/2006/math" xmlns:v="urn:schemas-microsoft-com:vml" xmlns:wp14="http://schemas.microsoft.com/office/word/2010/wordprocessingDrawing" xmlns:wp="http://schemas.openxmlformats.org/drawingml/2006/wordprocessingDrawing" xmlns:w10="urn:schemas-microsoft-com:office:word" xmlns:w="http://schemas.openxmlformats.org/wordprocessingml/2006/main" xmlns:w14="http://schemas.microsoft.com/office/word/2010/wordml" xmlns:w15="http://schemas.microsoft.com/office/word/2012/wordml" xmlns:w16cid="http://schemas.microsoft.com/office/word/2016/wordml/cid" xmlns:w16se="http://schemas.microsoft.com/office/word/2015/wordml/symex" xmlns:wpg="http://schemas.microsoft.com/office/word/2010/wordprocessingGroup" xmlns:wpi="http://schemas.microsoft.com/office/word/2010/wordprocessingInk" xmlns:wne="http://schemas.microsoft.com/office/word/2006/wordml" xmlns:wps="http://schemas.microsoft.com/office/word/2010/wordprocessingShape" mc:Ignorable="w14 w15 w16se w16cid wp14">
+<w:ftr xmlns:wpc="http://schemas.microsoft.com/office/word/2010/wordprocessingCanvas" xmlns:cx="http://schemas.microsoft.com/office/drawing/2014/chartex" xmlns:cx1="http://schemas.microsoft.com/office/drawing/2015/9/8/chartex" xmlns:cx2="http://schemas.microsoft.com/office/drawing/2015/10/21/chartex" xmlns:cx3="http://schemas.microsoft.com/office/drawing/2016/5/9/chartex" xmlns:cx4="http://schemas.microsoft.com/office/drawing/2016/5/10/chartex" xmlns:cx5="http://schemas.microsoft.com/office/drawing/2016/5/11/chartex" xmlns:cx6="http://schemas.microsoft.com/office/drawing/2016/5/12/chartex" xmlns:cx7="http://schemas.microsoft.com/office/drawing/2016/5/13/chartex" xmlns:cx8="http://schemas.microsoft.com/office/drawing/2016/5/14/chartex" xmlns:mc="http://schemas.openxmlformats.org/markup-compatibility/2006" xmlns:aink="http://schemas.microsoft.com/office/drawing/2016/ink" xmlns:am3d="http://schemas.microsoft.com/office/drawing/2017/model3d" xmlns:o="urn:schemas-microsoft-com:office:office" xmlns:r="http://schemas.openxmlformats.org/officeDocument/2006/relationships" xmlns:m="http://schemas.openxmlformats.org/officeDocument/2006/math" xmlns:v="urn:schemas-microsoft-com:vml" xmlns:wp14="http://schemas.microsoft.com/office/word/2010/wordprocessingDrawing" xmlns:wp="http://schemas.openxmlformats.org/drawingml/2006/wordprocessingDrawing" xmlns:w10="urn:schemas-microsoft-com:office:word" xmlns:w="http://schemas.openxmlformats.org/wordprocessingml/2006/main" xmlns:w14="http://schemas.microsoft.com/office/word/2010/wordml" xmlns:w15="http://schemas.microsoft.com/office/word/2012/wordml" xmlns:w16cex="http://schemas.microsoft.com/office/word/2018/wordml/cex" xmlns:w16cid="http://schemas.microsoft.com/office/word/2016/wordml/cid" xmlns:w16="http://schemas.microsoft.com/office/word/2018/wordml" xmlns:w16se="http://schemas.microsoft.com/office/word/2015/wordml/symex" xmlns:wpg="http://schemas.microsoft.com/office/word/2010/wordprocessingGroup" xmlns:wpi="http://schemas.microsoft.com/office/word/2010/wordprocessingInk" xmlns:wne="http://schemas.microsoft.com/office/word/2006/wordml" xmlns:wps="http://schemas.microsoft.com/office/word/2010/wordprocessingShape" mc:Ignorable="w14 w15 w16se w16cid w16 w16cex wp14">
   <w:p>
     <w:pPr>
       <w:pStyle w:val="Footer"/>
@@ -1182,7 +1482,7 @@
 </file>
 
 <file path=word/footer2.xml><?xml version="1.0" encoding="utf-8"?>
-<w:ftr xmlns:wpc="http://schemas.microsoft.com/office/word/2010/wordprocessingCanvas" xmlns:cx="http://schemas.microsoft.com/office/drawing/2014/chartex" xmlns:cx1="http://schemas.microsoft.com/office/drawing/2015/9/8/chartex" xmlns:cx2="http://schemas.microsoft.com/office/drawing/2015/10/21/chartex" xmlns:cx3="http://schemas.microsoft.com/office/drawing/2016/5/9/chartex" xmlns:cx4="http://schemas.microsoft.com/office/drawing/2016/5/10/chartex" xmlns:cx5="http://schemas.microsoft.com/office/drawing/2016/5/11/chartex" xmlns:cx6="http://schemas.microsoft.com/office/drawing/2016/5/12/chartex" xmlns:cx7="http://schemas.microsoft.com/office/drawing/2016/5/13/chartex" xmlns:cx8="http://schemas.microsoft.com/office/drawing/2016/5/14/chartex" xmlns:mc="http://schemas.openxmlformats.org/markup-compatibility/2006" xmlns:aink="http://schemas.microsoft.com/office/drawing/2016/ink" xmlns:am3d="http://schemas.microsoft.com/office/drawing/2017/model3d" xmlns:o="urn:schemas-microsoft-com:office:office" xmlns:r="http://schemas.openxmlformats.org/officeDocument/2006/relationships" xmlns:m="http://schemas.openxmlformats.org/officeDocument/2006/math" xmlns:v="urn:schemas-microsoft-com:vml" xmlns:wp14="http://schemas.microsoft.com/office/word/2010/wordprocessingDrawing" xmlns:wp="http://schemas.openxmlformats.org/drawingml/2006/wordprocessingDrawing" xmlns:w10="urn:schemas-microsoft-com:office:word" xmlns:w="http://schemas.openxmlformats.org/wordprocessingml/2006/main" xmlns:w14="http://schemas.microsoft.com/office/word/2010/wordml" xmlns:w15="http://schemas.microsoft.com/office/word/2012/wordml" xmlns:w16cid="http://schemas.microsoft.com/office/word/2016/wordml/cid" xmlns:w16se="http://schemas.microsoft.com/office/word/2015/wordml/symex" xmlns:wpg="http://schemas.microsoft.com/office/word/2010/wordprocessingGroup" xmlns:wpi="http://schemas.microsoft.com/office/word/2010/wordprocessingInk" xmlns:wne="http://schemas.microsoft.com/office/word/2006/wordml" xmlns:wps="http://schemas.microsoft.com/office/word/2010/wordprocessingShape" mc:Ignorable="w14 w15 w16se w16cid wp14">
+<w:ftr xmlns:wpc="http://schemas.microsoft.com/office/word/2010/wordprocessingCanvas" xmlns:cx="http://schemas.microsoft.com/office/drawing/2014/chartex" xmlns:cx1="http://schemas.microsoft.com/office/drawing/2015/9/8/chartex" xmlns:cx2="http://schemas.microsoft.com/office/drawing/2015/10/21/chartex" xmlns:cx3="http://schemas.microsoft.com/office/drawing/2016/5/9/chartex" xmlns:cx4="http://schemas.microsoft.com/office/drawing/2016/5/10/chartex" xmlns:cx5="http://schemas.microsoft.com/office/drawing/2016/5/11/chartex" xmlns:cx6="http://schemas.microsoft.com/office/drawing/2016/5/12/chartex" xmlns:cx7="http://schemas.microsoft.com/office/drawing/2016/5/13/chartex" xmlns:cx8="http://schemas.microsoft.com/office/drawing/2016/5/14/chartex" xmlns:mc="http://schemas.openxmlformats.org/markup-compatibility/2006" xmlns:aink="http://schemas.microsoft.com/office/drawing/2016/ink" xmlns:am3d="http://schemas.microsoft.com/office/drawing/2017/model3d" xmlns:o="urn:schemas-microsoft-com:office:office" xmlns:r="http://schemas.openxmlformats.org/officeDocument/2006/relationships" xmlns:m="http://schemas.openxmlformats.org/officeDocument/2006/math" xmlns:v="urn:schemas-microsoft-com:vml" xmlns:wp14="http://schemas.microsoft.com/office/word/2010/wordprocessingDrawing" xmlns:wp="http://schemas.openxmlformats.org/drawingml/2006/wordprocessingDrawing" xmlns:w10="urn:schemas-microsoft-com:office:word" xmlns:w="http://schemas.openxmlformats.org/wordprocessingml/2006/main" xmlns:w14="http://schemas.microsoft.com/office/word/2010/wordml" xmlns:w15="http://schemas.microsoft.com/office/word/2012/wordml" xmlns:w16cex="http://schemas.microsoft.com/office/word/2018/wordml/cex" xmlns:w16cid="http://schemas.microsoft.com/office/word/2016/wordml/cid" xmlns:w16="http://schemas.microsoft.com/office/word/2018/wordml" xmlns:w16se="http://schemas.microsoft.com/office/word/2015/wordml/symex" xmlns:wpg="http://schemas.microsoft.com/office/word/2010/wordprocessingGroup" xmlns:wpi="http://schemas.microsoft.com/office/word/2010/wordprocessingInk" xmlns:wne="http://schemas.microsoft.com/office/word/2006/wordml" xmlns:wps="http://schemas.microsoft.com/office/word/2010/wordprocessingShape" mc:Ignorable="w14 w15 w16se w16cid w16 w16cex wp14">
   <w:sdt>
     <w:sdtPr>
       <w:id w:val="-829759526"/>
@@ -1233,7 +1533,7 @@
 </file>
 
 <file path=word/footnotes.xml><?xml version="1.0" encoding="utf-8"?>
-<w:footnotes xmlns:wpc="http://schemas.microsoft.com/office/word/2010/wordprocessingCanvas" xmlns:cx="http://schemas.microsoft.com/office/drawing/2014/chartex" xmlns:cx1="http://schemas.microsoft.com/office/drawing/2015/9/8/chartex" xmlns:cx2="http://schemas.microsoft.com/office/drawing/2015/10/21/chartex" xmlns:cx3="http://schemas.microsoft.com/office/drawing/2016/5/9/chartex" xmlns:cx4="http://schemas.microsoft.com/office/drawing/2016/5/10/chartex" xmlns:cx5="http://schemas.microsoft.com/office/drawing/2016/5/11/chartex" xmlns:cx6="http://schemas.microsoft.com/office/drawing/2016/5/12/chartex" xmlns:cx7="http://schemas.microsoft.com/office/drawing/2016/5/13/chartex" xmlns:cx8="http://schemas.microsoft.com/office/drawing/2016/5/14/chartex" xmlns:mc="http://schemas.openxmlformats.org/markup-compatibility/2006" xmlns:aink="http://schemas.microsoft.com/office/drawing/2016/ink" xmlns:am3d="http://schemas.microsoft.com/office/drawing/2017/model3d" xmlns:o="urn:schemas-microsoft-com:office:office" xmlns:r="http://schemas.openxmlformats.org/officeDocument/2006/relationships" xmlns:m="http://schemas.openxmlformats.org/officeDocument/2006/math" xmlns:v="urn:schemas-microsoft-com:vml" xmlns:wp14="http://schemas.microsoft.com/office/word/2010/wordprocessingDrawing" xmlns:wp="http://schemas.openxmlformats.org/drawingml/2006/wordprocessingDrawing" xmlns:w10="urn:schemas-microsoft-com:office:word" xmlns:w="http://schemas.openxmlformats.org/wordprocessingml/2006/main" xmlns:w14="http://schemas.microsoft.com/office/word/2010/wordml" xmlns:w15="http://schemas.microsoft.com/office/word/2012/wordml" xmlns:w16cid="http://schemas.microsoft.com/office/word/2016/wordml/cid" xmlns:w16se="http://schemas.microsoft.com/office/word/2015/wordml/symex" xmlns:wpg="http://schemas.microsoft.com/office/word/2010/wordprocessingGroup" xmlns:wpi="http://schemas.microsoft.com/office/word/2010/wordprocessingInk" xmlns:wne="http://schemas.microsoft.com/office/word/2006/wordml" xmlns:wps="http://schemas.microsoft.com/office/word/2010/wordprocessingShape" mc:Ignorable="w14 w15 w16se w16cid wp14">
+<w:footnotes xmlns:wpc="http://schemas.microsoft.com/office/word/2010/wordprocessingCanvas" xmlns:cx="http://schemas.microsoft.com/office/drawing/2014/chartex" xmlns:cx1="http://schemas.microsoft.com/office/drawing/2015/9/8/chartex" xmlns:cx2="http://schemas.microsoft.com/office/drawing/2015/10/21/chartex" xmlns:cx3="http://schemas.microsoft.com/office/drawing/2016/5/9/chartex" xmlns:cx4="http://schemas.microsoft.com/office/drawing/2016/5/10/chartex" xmlns:cx5="http://schemas.microsoft.com/office/drawing/2016/5/11/chartex" xmlns:cx6="http://schemas.microsoft.com/office/drawing/2016/5/12/chartex" xmlns:cx7="http://schemas.microsoft.com/office/drawing/2016/5/13/chartex" xmlns:cx8="http://schemas.microsoft.com/office/drawing/2016/5/14/chartex" xmlns:mc="http://schemas.openxmlformats.org/markup-compatibility/2006" xmlns:aink="http://schemas.microsoft.com/office/drawing/2016/ink" xmlns:am3d="http://schemas.microsoft.com/office/drawing/2017/model3d" xmlns:o="urn:schemas-microsoft-com:office:office" xmlns:r="http://schemas.openxmlformats.org/officeDocument/2006/relationships" xmlns:m="http://schemas.openxmlformats.org/officeDocument/2006/math" xmlns:v="urn:schemas-microsoft-com:vml" xmlns:wp14="http://schemas.microsoft.com/office/word/2010/wordprocessingDrawing" xmlns:wp="http://schemas.openxmlformats.org/drawingml/2006/wordprocessingDrawing" xmlns:w10="urn:schemas-microsoft-com:office:word" xmlns:w="http://schemas.openxmlformats.org/wordprocessingml/2006/main" xmlns:w14="http://schemas.microsoft.com/office/word/2010/wordml" xmlns:w15="http://schemas.microsoft.com/office/word/2012/wordml" xmlns:w16cex="http://schemas.microsoft.com/office/word/2018/wordml/cex" xmlns:w16cid="http://schemas.microsoft.com/office/word/2016/wordml/cid" xmlns:w16="http://schemas.microsoft.com/office/word/2018/wordml" xmlns:w16se="http://schemas.microsoft.com/office/word/2015/wordml/symex" xmlns:wpg="http://schemas.microsoft.com/office/word/2010/wordprocessingGroup" xmlns:wpi="http://schemas.microsoft.com/office/word/2010/wordprocessingInk" xmlns:wne="http://schemas.microsoft.com/office/word/2006/wordml" xmlns:wps="http://schemas.microsoft.com/office/word/2010/wordprocessingShape" mc:Ignorable="w14 w15 w16se w16cid w16 w16cex wp14">
   <w:footnote w:type="separator" w:id="-1">
     <w:p>
       <w:pPr>
@@ -1258,7 +1558,7 @@
 </file>
 
 <file path=word/header1.xml><?xml version="1.0" encoding="utf-8"?>
-<w:hdr xmlns:wpc="http://schemas.microsoft.com/office/word/2010/wordprocessingCanvas" xmlns:cx="http://schemas.microsoft.com/office/drawing/2014/chartex" xmlns:cx1="http://schemas.microsoft.com/office/drawing/2015/9/8/chartex" xmlns:cx2="http://schemas.microsoft.com/office/drawing/2015/10/21/chartex" xmlns:cx3="http://schemas.microsoft.com/office/drawing/2016/5/9/chartex" xmlns:cx4="http://schemas.microsoft.com/office/drawing/2016/5/10/chartex" xmlns:cx5="http://schemas.microsoft.com/office/drawing/2016/5/11/chartex" xmlns:cx6="http://schemas.microsoft.com/office/drawing/2016/5/12/chartex" xmlns:cx7="http://schemas.microsoft.com/office/drawing/2016/5/13/chartex" xmlns:cx8="http://schemas.microsoft.com/office/drawing/2016/5/14/chartex" xmlns:mc="http://schemas.openxmlformats.org/markup-compatibility/2006" xmlns:aink="http://schemas.microsoft.com/office/drawing/2016/ink" xmlns:am3d="http://schemas.microsoft.com/office/drawing/2017/model3d" xmlns:o="urn:schemas-microsoft-com:office:office" xmlns:r="http://schemas.openxmlformats.org/officeDocument/2006/relationships" xmlns:m="http://schemas.openxmlformats.org/officeDocument/2006/math" xmlns:v="urn:schemas-microsoft-com:vml" xmlns:wp14="http://schemas.microsoft.com/office/word/2010/wordprocessingDrawing" xmlns:wp="http://schemas.openxmlformats.org/drawingml/2006/wordprocessingDrawing" xmlns:w10="urn:schemas-microsoft-com:office:word" xmlns:w="http://schemas.openxmlformats.org/wordprocessingml/2006/main" xmlns:w14="http://schemas.microsoft.com/office/word/2010/wordml" xmlns:w15="http://schemas.microsoft.com/office/word/2012/wordml" xmlns:w16cid="http://schemas.microsoft.com/office/word/2016/wordml/cid" xmlns:w16se="http://schemas.microsoft.com/office/word/2015/wordml/symex" xmlns:wpg="http://schemas.microsoft.com/office/word/2010/wordprocessingGroup" xmlns:wpi="http://schemas.microsoft.com/office/word/2010/wordprocessingInk" xmlns:wne="http://schemas.microsoft.com/office/word/2006/wordml" xmlns:wps="http://schemas.microsoft.com/office/word/2010/wordprocessingShape" mc:Ignorable="w14 w15 w16se w16cid wp14">
+<w:hdr xmlns:wpc="http://schemas.microsoft.com/office/word/2010/wordprocessingCanvas" xmlns:cx="http://schemas.microsoft.com/office/drawing/2014/chartex" xmlns:cx1="http://schemas.microsoft.com/office/drawing/2015/9/8/chartex" xmlns:cx2="http://schemas.microsoft.com/office/drawing/2015/10/21/chartex" xmlns:cx3="http://schemas.microsoft.com/office/drawing/2016/5/9/chartex" xmlns:cx4="http://schemas.microsoft.com/office/drawing/2016/5/10/chartex" xmlns:cx5="http://schemas.microsoft.com/office/drawing/2016/5/11/chartex" xmlns:cx6="http://schemas.microsoft.com/office/drawing/2016/5/12/chartex" xmlns:cx7="http://schemas.microsoft.com/office/drawing/2016/5/13/chartex" xmlns:cx8="http://schemas.microsoft.com/office/drawing/2016/5/14/chartex" xmlns:mc="http://schemas.openxmlformats.org/markup-compatibility/2006" xmlns:aink="http://schemas.microsoft.com/office/drawing/2016/ink" xmlns:am3d="http://schemas.microsoft.com/office/drawing/2017/model3d" xmlns:o="urn:schemas-microsoft-com:office:office" xmlns:r="http://schemas.openxmlformats.org/officeDocument/2006/relationships" xmlns:m="http://schemas.openxmlformats.org/officeDocument/2006/math" xmlns:v="urn:schemas-microsoft-com:vml" xmlns:wp14="http://schemas.microsoft.com/office/word/2010/wordprocessingDrawing" xmlns:wp="http://schemas.openxmlformats.org/drawingml/2006/wordprocessingDrawing" xmlns:w10="urn:schemas-microsoft-com:office:word" xmlns:w="http://schemas.openxmlformats.org/wordprocessingml/2006/main" xmlns:w14="http://schemas.microsoft.com/office/word/2010/wordml" xmlns:w15="http://schemas.microsoft.com/office/word/2012/wordml" xmlns:w16cex="http://schemas.microsoft.com/office/word/2018/wordml/cex" xmlns:w16cid="http://schemas.microsoft.com/office/word/2016/wordml/cid" xmlns:w16="http://schemas.microsoft.com/office/word/2018/wordml" xmlns:w16se="http://schemas.microsoft.com/office/word/2015/wordml/symex" xmlns:wpg="http://schemas.microsoft.com/office/word/2010/wordprocessingGroup" xmlns:wpi="http://schemas.microsoft.com/office/word/2010/wordprocessingInk" xmlns:wne="http://schemas.microsoft.com/office/word/2006/wordml" xmlns:wps="http://schemas.microsoft.com/office/word/2010/wordprocessingShape" mc:Ignorable="w14 w15 w16se w16cid w16 w16cex wp14">
   <w:sdt>
     <w:sdtPr>
       <w:id w:val="1529302418"/>
@@ -1305,7 +1605,7 @@
 </file>
 
 <file path=word/header2.xml><?xml version="1.0" encoding="utf-8"?>
-<w:hdr xmlns:wpc="http://schemas.microsoft.com/office/word/2010/wordprocessingCanvas" xmlns:cx="http://schemas.microsoft.com/office/drawing/2014/chartex" xmlns:cx1="http://schemas.microsoft.com/office/drawing/2015/9/8/chartex" xmlns:cx2="http://schemas.microsoft.com/office/drawing/2015/10/21/chartex" xmlns:cx3="http://schemas.microsoft.com/office/drawing/2016/5/9/chartex" xmlns:cx4="http://schemas.microsoft.com/office/drawing/2016/5/10/chartex" xmlns:cx5="http://schemas.microsoft.com/office/drawing/2016/5/11/chartex" xmlns:cx6="http://schemas.microsoft.com/office/drawing/2016/5/12/chartex" xmlns:cx7="http://schemas.microsoft.com/office/drawing/2016/5/13/chartex" xmlns:cx8="http://schemas.microsoft.com/office/drawing/2016/5/14/chartex" xmlns:mc="http://schemas.openxmlformats.org/markup-compatibility/2006" xmlns:aink="http://schemas.microsoft.com/office/drawing/2016/ink" xmlns:am3d="http://schemas.microsoft.com/office/drawing/2017/model3d" xmlns:o="urn:schemas-microsoft-com:office:office" xmlns:r="http://schemas.openxmlformats.org/officeDocument/2006/relationships" xmlns:m="http://schemas.openxmlformats.org/officeDocument/2006/math" xmlns:v="urn:schemas-microsoft-com:vml" xmlns:wp14="http://schemas.microsoft.com/office/word/2010/wordprocessingDrawing" xmlns:wp="http://schemas.openxmlformats.org/drawingml/2006/wordprocessingDrawing" xmlns:w10="urn:schemas-microsoft-com:office:word" xmlns:w="http://schemas.openxmlformats.org/wordprocessingml/2006/main" xmlns:w14="http://schemas.microsoft.com/office/word/2010/wordml" xmlns:w15="http://schemas.microsoft.com/office/word/2012/wordml" xmlns:w16cid="http://schemas.microsoft.com/office/word/2016/wordml/cid" xmlns:w16se="http://schemas.microsoft.com/office/word/2015/wordml/symex" xmlns:wpg="http://schemas.microsoft.com/office/word/2010/wordprocessingGroup" xmlns:wpi="http://schemas.microsoft.com/office/word/2010/wordprocessingInk" xmlns:wne="http://schemas.microsoft.com/office/word/2006/wordml" xmlns:wps="http://schemas.microsoft.com/office/word/2010/wordprocessingShape" mc:Ignorable="w14 w15 w16se w16cid wp14">
+<w:hdr xmlns:wpc="http://schemas.microsoft.com/office/word/2010/wordprocessingCanvas" xmlns:cx="http://schemas.microsoft.com/office/drawing/2014/chartex" xmlns:cx1="http://schemas.microsoft.com/office/drawing/2015/9/8/chartex" xmlns:cx2="http://schemas.microsoft.com/office/drawing/2015/10/21/chartex" xmlns:cx3="http://schemas.microsoft.com/office/drawing/2016/5/9/chartex" xmlns:cx4="http://schemas.microsoft.com/office/drawing/2016/5/10/chartex" xmlns:cx5="http://schemas.microsoft.com/office/drawing/2016/5/11/chartex" xmlns:cx6="http://schemas.microsoft.com/office/drawing/2016/5/12/chartex" xmlns:cx7="http://schemas.microsoft.com/office/drawing/2016/5/13/chartex" xmlns:cx8="http://schemas.microsoft.com/office/drawing/2016/5/14/chartex" xmlns:mc="http://schemas.openxmlformats.org/markup-compatibility/2006" xmlns:aink="http://schemas.microsoft.com/office/drawing/2016/ink" xmlns:am3d="http://schemas.microsoft.com/office/drawing/2017/model3d" xmlns:o="urn:schemas-microsoft-com:office:office" xmlns:r="http://schemas.openxmlformats.org/officeDocument/2006/relationships" xmlns:m="http://schemas.openxmlformats.org/officeDocument/2006/math" xmlns:v="urn:schemas-microsoft-com:vml" xmlns:wp14="http://schemas.microsoft.com/office/word/2010/wordprocessingDrawing" xmlns:wp="http://schemas.openxmlformats.org/drawingml/2006/wordprocessingDrawing" xmlns:w10="urn:schemas-microsoft-com:office:word" xmlns:w="http://schemas.openxmlformats.org/wordprocessingml/2006/main" xmlns:w14="http://schemas.microsoft.com/office/word/2010/wordml" xmlns:w15="http://schemas.microsoft.com/office/word/2012/wordml" xmlns:w16cex="http://schemas.microsoft.com/office/word/2018/wordml/cex" xmlns:w16cid="http://schemas.microsoft.com/office/word/2016/wordml/cid" xmlns:w16="http://schemas.microsoft.com/office/word/2018/wordml" xmlns:w16se="http://schemas.microsoft.com/office/word/2015/wordml/symex" xmlns:wpg="http://schemas.microsoft.com/office/word/2010/wordprocessingGroup" xmlns:wpi="http://schemas.microsoft.com/office/word/2010/wordprocessingInk" xmlns:wne="http://schemas.microsoft.com/office/word/2006/wordml" xmlns:wps="http://schemas.microsoft.com/office/word/2010/wordprocessingShape" mc:Ignorable="w14 w15 w16se w16cid w16 w16cex wp14">
   <w:sdt>
     <w:sdtPr>
       <w:id w:val="1576018487"/>
@@ -1353,7 +1653,7 @@
 </file>
 
 <file path=word/numbering.xml><?xml version="1.0" encoding="utf-8"?>
-<w:numbering xmlns:wpc="http://schemas.microsoft.com/office/word/2010/wordprocessingCanvas" xmlns:cx="http://schemas.microsoft.com/office/drawing/2014/chartex" xmlns:cx1="http://schemas.microsoft.com/office/drawing/2015/9/8/chartex" xmlns:cx2="http://schemas.microsoft.com/office/drawing/2015/10/21/chartex" xmlns:cx3="http://schemas.microsoft.com/office/drawing/2016/5/9/chartex" xmlns:cx4="http://schemas.microsoft.com/office/drawing/2016/5/10/chartex" xmlns:cx5="http://schemas.microsoft.com/office/drawing/2016/5/11/chartex" xmlns:cx6="http://schemas.microsoft.com/office/drawing/2016/5/12/chartex" xmlns:cx7="http://schemas.microsoft.com/office/drawing/2016/5/13/chartex" xmlns:cx8="http://schemas.microsoft.com/office/drawing/2016/5/14/chartex" xmlns:mc="http://schemas.openxmlformats.org/markup-compatibility/2006" xmlns:aink="http://schemas.microsoft.com/office/drawing/2016/ink" xmlns:am3d="http://schemas.microsoft.com/office/drawing/2017/model3d" xmlns:o="urn:schemas-microsoft-com:office:office" xmlns:r="http://schemas.openxmlformats.org/officeDocument/2006/relationships" xmlns:m="http://schemas.openxmlformats.org/officeDocument/2006/math" xmlns:v="urn:schemas-microsoft-com:vml" xmlns:wp14="http://schemas.microsoft.com/office/word/2010/wordprocessingDrawing" xmlns:wp="http://schemas.openxmlformats.org/drawingml/2006/wordprocessingDrawing" xmlns:w10="urn:schemas-microsoft-com:office:word" xmlns:w="http://schemas.openxmlformats.org/wordprocessingml/2006/main" xmlns:w14="http://schemas.microsoft.com/office/word/2010/wordml" xmlns:w15="http://schemas.microsoft.com/office/word/2012/wordml" xmlns:w16cid="http://schemas.microsoft.com/office/word/2016/wordml/cid" xmlns:w16se="http://schemas.microsoft.com/office/word/2015/wordml/symex" xmlns:wpg="http://schemas.microsoft.com/office/word/2010/wordprocessingGroup" xmlns:wpi="http://schemas.microsoft.com/office/word/2010/wordprocessingInk" xmlns:wne="http://schemas.microsoft.com/office/word/2006/wordml" xmlns:wps="http://schemas.microsoft.com/office/word/2010/wordprocessingShape" mc:Ignorable="w14 w15 w16se w16cid wp14">
+<w:numbering xmlns:wpc="http://schemas.microsoft.com/office/word/2010/wordprocessingCanvas" xmlns:cx="http://schemas.microsoft.com/office/drawing/2014/chartex" xmlns:cx1="http://schemas.microsoft.com/office/drawing/2015/9/8/chartex" xmlns:cx2="http://schemas.microsoft.com/office/drawing/2015/10/21/chartex" xmlns:cx3="http://schemas.microsoft.com/office/drawing/2016/5/9/chartex" xmlns:cx4="http://schemas.microsoft.com/office/drawing/2016/5/10/chartex" xmlns:cx5="http://schemas.microsoft.com/office/drawing/2016/5/11/chartex" xmlns:cx6="http://schemas.microsoft.com/office/drawing/2016/5/12/chartex" xmlns:cx7="http://schemas.microsoft.com/office/drawing/2016/5/13/chartex" xmlns:cx8="http://schemas.microsoft.com/office/drawing/2016/5/14/chartex" xmlns:mc="http://schemas.openxmlformats.org/markup-compatibility/2006" xmlns:aink="http://schemas.microsoft.com/office/drawing/2016/ink" xmlns:am3d="http://schemas.microsoft.com/office/drawing/2017/model3d" xmlns:o="urn:schemas-microsoft-com:office:office" xmlns:r="http://schemas.openxmlformats.org/officeDocument/2006/relationships" xmlns:m="http://schemas.openxmlformats.org/officeDocument/2006/math" xmlns:v="urn:schemas-microsoft-com:vml" xmlns:wp14="http://schemas.microsoft.com/office/word/2010/wordprocessingDrawing" xmlns:wp="http://schemas.openxmlformats.org/drawingml/2006/wordprocessingDrawing" xmlns:w10="urn:schemas-microsoft-com:office:word" xmlns:w="http://schemas.openxmlformats.org/wordprocessingml/2006/main" xmlns:w14="http://schemas.microsoft.com/office/word/2010/wordml" xmlns:w15="http://schemas.microsoft.com/office/word/2012/wordml" xmlns:w16cex="http://schemas.microsoft.com/office/word/2018/wordml/cex" xmlns:w16cid="http://schemas.microsoft.com/office/word/2016/wordml/cid" xmlns:w16="http://schemas.microsoft.com/office/word/2018/wordml" xmlns:w16se="http://schemas.microsoft.com/office/word/2015/wordml/symex" xmlns:wpg="http://schemas.microsoft.com/office/word/2010/wordprocessingGroup" xmlns:wpi="http://schemas.microsoft.com/office/word/2010/wordprocessingInk" xmlns:wne="http://schemas.microsoft.com/office/word/2006/wordml" xmlns:wps="http://schemas.microsoft.com/office/word/2010/wordprocessingShape" mc:Ignorable="w14 w15 w16se w16cid w16 w16cex wp14">
   <w:abstractNum w:abstractNumId="0" w15:restartNumberingAfterBreak="0">
     <w:nsid w:val="04740D8D"/>
     <w:multiLevelType w:val="hybridMultilevel"/>
@@ -3053,7 +3353,7 @@
 </file>
 
 <file path=word/styles.xml><?xml version="1.0" encoding="utf-8"?>
-<w:styles xmlns:mc="http://schemas.openxmlformats.org/markup-compatibility/2006" xmlns:r="http://schemas.openxmlformats.org/officeDocument/2006/relationships" xmlns:w="http://schemas.openxmlformats.org/wordprocessingml/2006/main" xmlns:w14="http://schemas.microsoft.com/office/word/2010/wordml" xmlns:w15="http://schemas.microsoft.com/office/word/2012/wordml" xmlns:w16cid="http://schemas.microsoft.com/office/word/2016/wordml/cid" xmlns:w16se="http://schemas.microsoft.com/office/word/2015/wordml/symex" mc:Ignorable="w14 w15 w16se w16cid">
+<w:styles xmlns:mc="http://schemas.openxmlformats.org/markup-compatibility/2006" xmlns:r="http://schemas.openxmlformats.org/officeDocument/2006/relationships" xmlns:w="http://schemas.openxmlformats.org/wordprocessingml/2006/main" xmlns:w14="http://schemas.microsoft.com/office/word/2010/wordml" xmlns:w15="http://schemas.microsoft.com/office/word/2012/wordml" xmlns:w16cex="http://schemas.microsoft.com/office/word/2018/wordml/cex" xmlns:w16cid="http://schemas.microsoft.com/office/word/2016/wordml/cid" xmlns:w16="http://schemas.microsoft.com/office/word/2018/wordml" xmlns:w16se="http://schemas.microsoft.com/office/word/2015/wordml/symex" mc:Ignorable="w14 w15 w16se w16cid w16 w16cex">
   <w:docDefaults>
     <w:rPrDefault>
       <w:rPr>
@@ -3460,11 +3760,11 @@
       <w:sz w:val="24"/>
     </w:rPr>
   </w:style>
-  <w:style w:type="paragraph" w:styleId="Heading1">
+  <w:style w:type="paragraph" w:styleId="Judul1">
     <w:name w:val="heading 1"/>
     <w:basedOn w:val="Normal"/>
     <w:next w:val="Normal"/>
-    <w:link w:val="Heading1Char"/>
+    <w:link w:val="Judul1KAR"/>
     <w:uiPriority w:val="9"/>
     <w:qFormat/>
     <w:rsid w:val="001373A6"/>
@@ -3480,11 +3780,11 @@
       <w:lang w:val="id-ID"/>
     </w:rPr>
   </w:style>
-  <w:style w:type="paragraph" w:styleId="Heading2">
+  <w:style w:type="paragraph" w:styleId="Judul2">
     <w:name w:val="heading 2"/>
-    <w:basedOn w:val="Heading1"/>
+    <w:basedOn w:val="Judul1"/>
     <w:next w:val="Normal"/>
-    <w:link w:val="Heading2Char"/>
+    <w:link w:val="Judul2KAR"/>
     <w:uiPriority w:val="9"/>
     <w:unhideWhenUsed/>
     <w:qFormat/>
@@ -3497,11 +3797,11 @@
       <w:outlineLvl w:val="1"/>
     </w:pPr>
   </w:style>
-  <w:style w:type="paragraph" w:styleId="Heading3">
+  <w:style w:type="paragraph" w:styleId="Judul3">
     <w:name w:val="heading 3"/>
-    <w:basedOn w:val="Heading2"/>
+    <w:basedOn w:val="Judul2"/>
     <w:next w:val="Normal"/>
-    <w:link w:val="Heading3Char"/>
+    <w:link w:val="Judul3KAR"/>
     <w:uiPriority w:val="9"/>
     <w:unhideWhenUsed/>
     <w:qFormat/>
@@ -3513,11 +3813,11 @@
       <w:outlineLvl w:val="2"/>
     </w:pPr>
   </w:style>
-  <w:style w:type="paragraph" w:styleId="Heading4">
+  <w:style w:type="paragraph" w:styleId="Judul4">
     <w:name w:val="heading 4"/>
-    <w:basedOn w:val="Heading3"/>
+    <w:basedOn w:val="Judul3"/>
     <w:next w:val="Normal"/>
-    <w:link w:val="Heading4Char"/>
+    <w:link w:val="Judul4KAR"/>
     <w:uiPriority w:val="9"/>
     <w:unhideWhenUsed/>
     <w:qFormat/>
@@ -3529,11 +3829,11 @@
       <w:outlineLvl w:val="3"/>
     </w:pPr>
   </w:style>
-  <w:style w:type="paragraph" w:styleId="Heading5">
+  <w:style w:type="paragraph" w:styleId="Judul5">
     <w:name w:val="heading 5"/>
-    <w:basedOn w:val="Heading4"/>
+    <w:basedOn w:val="Judul4"/>
     <w:next w:val="Normal"/>
-    <w:link w:val="Heading5Char"/>
+    <w:link w:val="Judul5KAR"/>
     <w:uiPriority w:val="9"/>
     <w:unhideWhenUsed/>
     <w:qFormat/>
@@ -3545,13 +3845,13 @@
       <w:outlineLvl w:val="4"/>
     </w:pPr>
   </w:style>
-  <w:style w:type="character" w:default="1" w:styleId="DefaultParagraphFont">
+  <w:style w:type="character" w:default="1" w:styleId="FontParagrafDefault">
     <w:name w:val="Default Paragraph Font"/>
     <w:uiPriority w:val="1"/>
     <w:semiHidden/>
     <w:unhideWhenUsed/>
   </w:style>
-  <w:style w:type="table" w:default="1" w:styleId="TableNormal">
+  <w:style w:type="table" w:default="1" w:styleId="TabelNormal">
     <w:name w:val="Normal Table"/>
     <w:uiPriority w:val="99"/>
     <w:semiHidden/>
@@ -3566,7 +3866,7 @@
       </w:tblCellMar>
     </w:tblPr>
   </w:style>
-  <w:style w:type="numbering" w:default="1" w:styleId="NoList">
+  <w:style w:type="numbering" w:default="1" w:styleId="TidakAdaDaftar">
     <w:name w:val="No List"/>
     <w:uiPriority w:val="99"/>
     <w:semiHidden/>
@@ -3575,7 +3875,7 @@
   <w:style w:type="paragraph" w:styleId="Header">
     <w:name w:val="header"/>
     <w:basedOn w:val="Normal"/>
-    <w:link w:val="HeaderChar"/>
+    <w:link w:val="HeaderKAR"/>
     <w:uiPriority w:val="99"/>
     <w:unhideWhenUsed/>
     <w:rsid w:val="00596144"/>
@@ -3587,9 +3887,9 @@
       <w:spacing w:line="240" w:lineRule="auto"/>
     </w:pPr>
   </w:style>
-  <w:style w:type="character" w:customStyle="1" w:styleId="HeaderChar">
-    <w:name w:val="Header Char"/>
-    <w:basedOn w:val="DefaultParagraphFont"/>
+  <w:style w:type="character" w:customStyle="1" w:styleId="HeaderKAR">
+    <w:name w:val="Header KAR"/>
+    <w:basedOn w:val="FontParagrafDefault"/>
     <w:link w:val="Header"/>
     <w:uiPriority w:val="99"/>
     <w:rsid w:val="00596144"/>
@@ -3597,7 +3897,7 @@
   <w:style w:type="paragraph" w:styleId="Footer">
     <w:name w:val="footer"/>
     <w:basedOn w:val="Normal"/>
-    <w:link w:val="FooterChar"/>
+    <w:link w:val="FooterKAR"/>
     <w:uiPriority w:val="99"/>
     <w:unhideWhenUsed/>
     <w:rsid w:val="00596144"/>
@@ -3609,17 +3909,17 @@
       <w:spacing w:line="240" w:lineRule="auto"/>
     </w:pPr>
   </w:style>
-  <w:style w:type="character" w:customStyle="1" w:styleId="FooterChar">
-    <w:name w:val="Footer Char"/>
-    <w:basedOn w:val="DefaultParagraphFont"/>
+  <w:style w:type="character" w:customStyle="1" w:styleId="FooterKAR">
+    <w:name w:val="Footer KAR"/>
+    <w:basedOn w:val="FontParagrafDefault"/>
     <w:link w:val="Footer"/>
     <w:uiPriority w:val="99"/>
     <w:rsid w:val="00596144"/>
   </w:style>
-  <w:style w:type="character" w:customStyle="1" w:styleId="Heading1Char">
-    <w:name w:val="Heading 1 Char"/>
-    <w:basedOn w:val="DefaultParagraphFont"/>
-    <w:link w:val="Heading1"/>
+  <w:style w:type="character" w:customStyle="1" w:styleId="Judul1KAR">
+    <w:name w:val="Judul 1 KAR"/>
+    <w:basedOn w:val="FontParagrafDefault"/>
+    <w:link w:val="Judul1"/>
     <w:uiPriority w:val="9"/>
     <w:rsid w:val="001373A6"/>
     <w:rPr>
@@ -3631,10 +3931,10 @@
       <w:lang w:val="id-ID"/>
     </w:rPr>
   </w:style>
-  <w:style w:type="character" w:customStyle="1" w:styleId="Heading2Char">
-    <w:name w:val="Heading 2 Char"/>
-    <w:basedOn w:val="DefaultParagraphFont"/>
-    <w:link w:val="Heading2"/>
+  <w:style w:type="character" w:customStyle="1" w:styleId="Judul2KAR">
+    <w:name w:val="Judul 2 KAR"/>
+    <w:basedOn w:val="FontParagrafDefault"/>
+    <w:link w:val="Judul2"/>
     <w:uiPriority w:val="9"/>
     <w:rsid w:val="00D00AC4"/>
     <w:rPr>
@@ -3645,7 +3945,7 @@
       <w:szCs w:val="24"/>
     </w:rPr>
   </w:style>
-  <w:style w:type="paragraph" w:styleId="Caption">
+  <w:style w:type="paragraph" w:styleId="Keterangan">
     <w:name w:val="caption"/>
     <w:basedOn w:val="Normal"/>
     <w:next w:val="Normal"/>
@@ -3661,10 +3961,10 @@
       <w:szCs w:val="18"/>
     </w:rPr>
   </w:style>
-  <w:style w:type="character" w:customStyle="1" w:styleId="Heading3Char">
-    <w:name w:val="Heading 3 Char"/>
-    <w:basedOn w:val="DefaultParagraphFont"/>
-    <w:link w:val="Heading3"/>
+  <w:style w:type="character" w:customStyle="1" w:styleId="Judul3KAR">
+    <w:name w:val="Judul 3 KAR"/>
+    <w:basedOn w:val="FontParagrafDefault"/>
+    <w:link w:val="Judul3"/>
     <w:uiPriority w:val="9"/>
     <w:rsid w:val="00D00AC4"/>
     <w:rPr>
@@ -3675,7 +3975,7 @@
       <w:szCs w:val="24"/>
     </w:rPr>
   </w:style>
-  <w:style w:type="paragraph" w:styleId="ListParagraph">
+  <w:style w:type="paragraph" w:styleId="DaftarParagraf">
     <w:name w:val="List Paragraph"/>
     <w:basedOn w:val="Normal"/>
     <w:uiPriority w:val="34"/>
@@ -3686,9 +3986,9 @@
       <w:contextualSpacing/>
     </w:pPr>
   </w:style>
-  <w:style w:type="table" w:styleId="TableGrid">
+  <w:style w:type="table" w:styleId="KisiTabel">
     <w:name w:val="Table Grid"/>
-    <w:basedOn w:val="TableNormal"/>
+    <w:basedOn w:val="TabelNormal"/>
     <w:uiPriority w:val="39"/>
     <w:rsid w:val="003866C3"/>
     <w:pPr>
@@ -3705,10 +4005,10 @@
       </w:tblBorders>
     </w:tblPr>
   </w:style>
-  <w:style w:type="character" w:customStyle="1" w:styleId="Heading4Char">
-    <w:name w:val="Heading 4 Char"/>
-    <w:basedOn w:val="DefaultParagraphFont"/>
-    <w:link w:val="Heading4"/>
+  <w:style w:type="character" w:customStyle="1" w:styleId="Judul4KAR">
+    <w:name w:val="Judul 4 KAR"/>
+    <w:basedOn w:val="FontParagrafDefault"/>
+    <w:link w:val="Judul4"/>
     <w:uiPriority w:val="9"/>
     <w:rsid w:val="00D00AC4"/>
     <w:rPr>
@@ -3719,10 +4019,10 @@
       <w:szCs w:val="24"/>
     </w:rPr>
   </w:style>
-  <w:style w:type="character" w:customStyle="1" w:styleId="Heading5Char">
-    <w:name w:val="Heading 5 Char"/>
-    <w:basedOn w:val="DefaultParagraphFont"/>
-    <w:link w:val="Heading5"/>
+  <w:style w:type="character" w:customStyle="1" w:styleId="Judul5KAR">
+    <w:name w:val="Judul 5 KAR"/>
+    <w:basedOn w:val="FontParagrafDefault"/>
+    <w:link w:val="Judul5"/>
     <w:uiPriority w:val="9"/>
     <w:rsid w:val="00D00AC4"/>
     <w:rPr>
@@ -3732,6 +4032,14 @@
       <w:sz w:val="24"/>
       <w:szCs w:val="24"/>
     </w:rPr>
+  </w:style>
+  <w:style w:type="paragraph" w:styleId="Bibliografi">
+    <w:name w:val="Bibliography"/>
+    <w:basedOn w:val="Normal"/>
+    <w:next w:val="Normal"/>
+    <w:uiPriority w:val="37"/>
+    <w:unhideWhenUsed/>
+    <w:rsid w:val="00270F8C"/>
   </w:style>
 </w:styles>
 </file>
@@ -4054,11 +4362,63 @@
     <b:URL>https://apache.com</b:URL>
     <b:RefOrder>1</b:RefOrder>
   </b:Source>
+  <b:Source>
+    <b:Tag>Bat19</b:Tag>
+    <b:SourceType>InternetSite</b:SourceType>
+    <b:Guid>{9C7E54A3-9650-41B6-8530-6E54BA8F14F5}</b:Guid>
+    <b:Title>The Problem with Fast Fashion</b:Title>
+    <b:Year>2019</b:Year>
+    <b:Author>
+      <b:Author>
+        <b:Corporate>Battered Women's Support Service</b:Corporate>
+      </b:Author>
+    </b:Author>
+    <b:InternetSiteTitle>Battered Women's Support Service</b:InternetSiteTitle>
+    <b:Month>Agustus</b:Month>
+    <b:URL>https://www.bwss.org/fastfashion/</b:URL>
+    <b:RefOrder>2</b:RefOrder>
+  </b:Source>
+  <b:Source>
+    <b:Tag>Fas</b:Tag>
+    <b:SourceType>InternetSite</b:SourceType>
+    <b:Guid>{165EF228-2787-48A8-BAB2-8066DEFD6AC8}</b:Guid>
+    <b:Author>
+      <b:Author>
+        <b:Corporate>Fashion United</b:Corporate>
+      </b:Author>
+    </b:Author>
+    <b:Title>Global Fashion Industry Statistics</b:Title>
+    <b:InternetSiteTitle>Fashion United</b:InternetSiteTitle>
+    <b:URL>https://fashionunited.com/global-fashion-industry-statistics/</b:URL>
+    <b:RefOrder>3</b:RefOrder>
+  </b:Source>
+  <b:Source>
+    <b:Tag>Had19</b:Tag>
+    <b:SourceType>InternetSite</b:SourceType>
+    <b:Guid>{4166117B-A9FE-4712-A775-007C2462CDDD}</b:Guid>
+    <b:Author>
+      <b:Author>
+        <b:NameList>
+          <b:Person>
+            <b:Last>Oshri</b:Last>
+            <b:First>Hadari</b:First>
+          </b:Person>
+        </b:NameList>
+      </b:Author>
+    </b:Author>
+    <b:Title>Three Reasons Why Fast Fashion Is Becoming A Problem (And What To Do About It)</b:Title>
+    <b:InternetSiteTitle>Forbes</b:InternetSiteTitle>
+    <b:Year>2019</b:Year>
+    <b:Month>Mei</b:Month>
+    <b:Day>13</b:Day>
+    <b:URL>-	https://www.forbes.com/sites/theyec/2019/05/13/three-reasons-why-fast-fashion-is-becoming-a-problem-and-what-to-do-about-it/#7a576912144b </b:URL>
+    <b:RefOrder>4</b:RefOrder>
+  </b:Source>
 </b:Sources>
 </file>
 
 <file path=customXml/itemProps1.xml><?xml version="1.0" encoding="utf-8"?>
-<ds:datastoreItem xmlns:ds="http://schemas.openxmlformats.org/officeDocument/2006/customXml" ds:itemID="{54C4CC93-0B7A-4535-8B12-B1901C6B56F9}">
+<ds:datastoreItem xmlns:ds="http://schemas.openxmlformats.org/officeDocument/2006/customXml" ds:itemID="{275EC4B2-FB28-4BFE-A4BF-F81C07F7B3AC}">
   <ds:schemaRefs>
     <ds:schemaRef ds:uri="http://schemas.openxmlformats.org/officeDocument/2006/bibliography"/>
   </ds:schemaRefs>

--- a/EntreTrack/PrePersonal/Final/Template fill JOELwindows7/09. Referensi.docx
+++ b/EntreTrack/PrePersonal/Final/Template fill JOELwindows7/09. Referensi.docx
@@ -177,14 +177,30 @@
     </w:p>
     <w:p>
       <w:pPr>
-        <w:rPr>
-          <w:lang w:val="id-ID"/>
-        </w:rPr>
-      </w:pPr>
-      <w:r>
-        <w:rPr>
-          <w:lang w:val="id-ID"/>
-        </w:rPr>
+        <w:spacing w:after="160" w:line="259" w:lineRule="auto"/>
+        <w:jc w:val="left"/>
+        <w:rPr>
+          <w:lang w:val="id-ID"/>
+        </w:rPr>
+      </w:pPr>
+      <w:r>
+        <w:rPr>
+          <w:lang w:val="id-ID"/>
+        </w:rPr>
+        <w:br w:type="page"/>
+      </w:r>
+    </w:p>
+    <w:p>
+      <w:pPr>
+        <w:rPr>
+          <w:lang w:val="id-ID"/>
+        </w:rPr>
+      </w:pPr>
+      <w:r>
+        <w:rPr>
+          <w:lang w:val="id-ID"/>
+        </w:rPr>
+        <w:lastRenderedPageBreak/>
         <w:t>Keterangan:</w:t>
       </w:r>
     </w:p>
@@ -724,7 +740,6 @@
           <w:noProof/>
           <w:lang w:val="id-ID"/>
         </w:rPr>
-        <w:lastRenderedPageBreak/>
         <mc:AlternateContent>
           <mc:Choice Requires="wps">
             <w:drawing>
@@ -854,6 +869,7 @@
           <w:noProof/>
           <w:lang w:val="id-ID"/>
         </w:rPr>
+        <w:lastRenderedPageBreak/>
         <mc:AlternateContent>
           <mc:Choice Requires="wps">
             <w:drawing>
@@ -1110,7 +1126,6 @@
           <w:noProof/>
           <w:lang w:val="id-ID"/>
         </w:rPr>
-        <w:lastRenderedPageBreak/>
         <mc:AlternateContent>
           <mc:Choice Requires="wps">
             <w:drawing>
